--- a/otchet_lab4.docx
+++ b/otchet_lab4.docx
@@ -1850,17 +1850,6 @@
           <w:lang w:eastAsia="ru-RU"/>
         </w:rPr>
       </w:pPr>
-      <w:bookmarkStart w:id="1" w:name="_GoBack"/>
-      <w:bookmarkEnd w:id="1"/>
-    </w:p>
-    <w:p>
-      <w:pPr>
-        <w:pStyle w:val="a5"/>
-        <w:jc w:val="left"/>
-        <w:rPr>
-          <w:lang w:eastAsia="ru-RU"/>
-        </w:rPr>
-      </w:pPr>
       <w:r>
         <w:rPr>
           <w:b/>
@@ -1869,6 +1858,121 @@
           <w:u w:val="single"/>
           <w:lang w:eastAsia="ru-RU"/>
         </w:rPr>
+        <w:lastRenderedPageBreak/>
+        <w:br/>
+      </w:r>
+      <w:r>
+        <w:rPr>
+          <w:noProof/>
+        </w:rPr>
+        <w:drawing>
+          <wp:inline distT="0" distB="0" distL="0" distR="0" wp14:anchorId="0D7C72B9" wp14:editId="7A49DDB9">
+            <wp:extent cx="5543550" cy="7038975"/>
+            <wp:effectExtent l="0" t="0" r="0" b="9525"/>
+            <wp:docPr id="1" name="Рисунок 1"/>
+            <wp:cNvGraphicFramePr>
+              <a:graphicFrameLocks xmlns:a="http://schemas.openxmlformats.org/drawingml/2006/main" noChangeAspect="1"/>
+            </wp:cNvGraphicFramePr>
+            <a:graphic xmlns:a="http://schemas.openxmlformats.org/drawingml/2006/main">
+              <a:graphicData uri="http://schemas.openxmlformats.org/drawingml/2006/picture">
+                <pic:pic xmlns:pic="http://schemas.openxmlformats.org/drawingml/2006/picture">
+                  <pic:nvPicPr>
+                    <pic:cNvPr id="1" name=""/>
+                    <pic:cNvPicPr/>
+                  </pic:nvPicPr>
+                  <pic:blipFill>
+                    <a:blip r:embed="rId5"/>
+                    <a:stretch>
+                      <a:fillRect/>
+                    </a:stretch>
+                  </pic:blipFill>
+                  <pic:spPr>
+                    <a:xfrm>
+                      <a:off x="0" y="0"/>
+                      <a:ext cx="5543550" cy="7038975"/>
+                    </a:xfrm>
+                    <a:prstGeom prst="rect">
+                      <a:avLst/>
+                    </a:prstGeom>
+                  </pic:spPr>
+                </pic:pic>
+              </a:graphicData>
+            </a:graphic>
+          </wp:inline>
+        </w:drawing>
+      </w:r>
+    </w:p>
+    <w:p>
+      <w:pPr>
+        <w:pStyle w:val="a5"/>
+        <w:ind w:firstLine="0"/>
+        <w:jc w:val="left"/>
+        <w:rPr>
+          <w:b/>
+          <w:i/>
+          <w:sz w:val="32"/>
+          <w:u w:val="single"/>
+          <w:lang w:eastAsia="ru-RU"/>
+        </w:rPr>
+      </w:pPr>
+      <w:r>
+        <w:rPr>
+          <w:noProof/>
+        </w:rPr>
+        <w:lastRenderedPageBreak/>
+        <w:drawing>
+          <wp:inline distT="0" distB="0" distL="0" distR="0" wp14:anchorId="0620D631" wp14:editId="34C5CC46">
+            <wp:extent cx="5314950" cy="7058025"/>
+            <wp:effectExtent l="0" t="0" r="0" b="9525"/>
+            <wp:docPr id="3" name="Рисунок 3"/>
+            <wp:cNvGraphicFramePr>
+              <a:graphicFrameLocks xmlns:a="http://schemas.openxmlformats.org/drawingml/2006/main" noChangeAspect="1"/>
+            </wp:cNvGraphicFramePr>
+            <a:graphic xmlns:a="http://schemas.openxmlformats.org/drawingml/2006/main">
+              <a:graphicData uri="http://schemas.openxmlformats.org/drawingml/2006/picture">
+                <pic:pic xmlns:pic="http://schemas.openxmlformats.org/drawingml/2006/picture">
+                  <pic:nvPicPr>
+                    <pic:cNvPr id="1" name=""/>
+                    <pic:cNvPicPr/>
+                  </pic:nvPicPr>
+                  <pic:blipFill>
+                    <a:blip r:embed="rId6"/>
+                    <a:stretch>
+                      <a:fillRect/>
+                    </a:stretch>
+                  </pic:blipFill>
+                  <pic:spPr>
+                    <a:xfrm>
+                      <a:off x="0" y="0"/>
+                      <a:ext cx="5314950" cy="7058025"/>
+                    </a:xfrm>
+                    <a:prstGeom prst="rect">
+                      <a:avLst/>
+                    </a:prstGeom>
+                  </pic:spPr>
+                </pic:pic>
+              </a:graphicData>
+            </a:graphic>
+          </wp:inline>
+        </w:drawing>
+      </w:r>
+    </w:p>
+    <w:p>
+      <w:pPr>
+        <w:pStyle w:val="a5"/>
+        <w:jc w:val="left"/>
+        <w:rPr>
+          <w:lang w:eastAsia="ru-RU"/>
+        </w:rPr>
+      </w:pPr>
+      <w:r>
+        <w:rPr>
+          <w:b/>
+          <w:i/>
+          <w:sz w:val="32"/>
+          <w:u w:val="single"/>
+          <w:lang w:eastAsia="ru-RU"/>
+        </w:rPr>
         <w:t>Вывод:</w:t>
       </w:r>
       <w:r>
@@ -1882,7 +1986,15 @@
         <w:rPr>
           <w:lang w:eastAsia="ru-RU"/>
         </w:rPr>
-        <w:t>Наблюдаемая линейная зависимость времени выполнения от размера матриц соответствует теоретической оценке сложности алгоритма умножения матриц. Это наглядно демонстрирует, что с увеличением размерности матриц время вычислений растет пропорционально. Однако при использовании CUDA для параллельных вычислений можно добиться значительного ускорения обработки данных.</w:t>
+        <w:t>Наблюдаемая линейная зависимость времени выполнения от размера матриц соответствует теоретической оценке с</w:t>
+      </w:r>
+      <w:bookmarkStart w:id="1" w:name="_GoBack"/>
+      <w:bookmarkEnd w:id="1"/>
+      <w:r>
+        <w:rPr>
+          <w:lang w:eastAsia="ru-RU"/>
+        </w:rPr>
+        <w:t>ложности алгоритма умножения матриц. Это наглядно демонстрирует, что с увеличением размерности матриц время вычислений растет пропорционально. Однако при использовании CUDA для параллельных вычислений можно добиться значительного ускорения обработки данных.</w:t>
       </w:r>
     </w:p>
     <w:p/>

--- a/otchet_lab4.docx
+++ b/otchet_lab4.docx
@@ -629,10 +629,8 @@
         <w:spacing w:after="160"/>
         <w:ind w:left="0" w:firstLine="0"/>
         <w:rPr>
-          <w:rFonts w:eastAsiaTheme="minorHAnsi" w:cs="Times New Roman"/>
-          <w:kern w:val="0"/>
+          <w:rFonts w:cs="Times New Roman"/>
           <w:szCs w:val="24"/>
-          <w:lang w:eastAsia="en-US"/>
         </w:rPr>
       </w:pPr>
       <w:r>
@@ -670,7 +668,456 @@
         <w:pStyle w:val="1"/>
         <w:numPr>
           <w:ilvl w:val="0"/>
-          <w:numId w:val="2"/>
+          <w:numId w:val="0"/>
+        </w:numPr>
+        <w:ind w:firstLine="709"/>
+        <w:rPr>
+          <w:rFonts w:cs="Times New Roman"/>
+          <w:b/>
+        </w:rPr>
+      </w:pPr>
+      <w:r>
+        <w:rPr>
+          <w:rFonts w:cs="Times New Roman"/>
+          <w:b/>
+        </w:rPr>
+        <w:t>2</w:t>
+      </w:r>
+      <w:r>
+        <w:rPr>
+          <w:rFonts w:cs="Times New Roman"/>
+          <w:b/>
+        </w:rPr>
+        <w:tab/>
+        <w:t>Программа перемножения двух матриц на языке C++</w:t>
+      </w:r>
+    </w:p>
+    <w:p>
+      <w:pPr>
+        <w:rPr>
+          <w:rFonts w:eastAsia="Times New Roman" w:cs="Times New Roman"/>
+          <w:bCs/>
+          <w:szCs w:val="28"/>
+          <w:lang w:eastAsia="ru-RU"/>
+        </w:rPr>
+      </w:pPr>
+      <w:r>
+        <w:rPr>
+          <w:rFonts w:eastAsia="Times New Roman" w:cs="Times New Roman"/>
+          <w:bCs/>
+          <w:szCs w:val="28"/>
+          <w:lang w:eastAsia="ru-RU"/>
+        </w:rPr>
+        <w:t xml:space="preserve">Программа main.cu, написанная на языке C++ с расширением CUDA, выполняет умножение квадратных матриц с использованием возможностей GPU NVIDIA. Основной акцент был сделан на эффективное распараллеливание вычислений с помощью технологии CUDA, что позволяет значительно ускорить обработку больших </w:t>
+      </w:r>
+      <w:proofErr w:type="spellStart"/>
+      <w:r>
+        <w:rPr>
+          <w:rFonts w:eastAsia="Times New Roman" w:cs="Times New Roman"/>
+          <w:bCs/>
+          <w:szCs w:val="28"/>
+          <w:lang w:eastAsia="ru-RU"/>
+        </w:rPr>
+        <w:t>матриц.</w:t>
+      </w:r>
+    </w:p>
+    <w:p>
+      <w:pPr>
+        <w:rPr>
+          <w:rFonts w:eastAsia="Times New Roman" w:cs="Times New Roman"/>
+          <w:bCs/>
+          <w:szCs w:val="28"/>
+          <w:lang w:eastAsia="ru-RU"/>
+        </w:rPr>
+      </w:pPr>
+      <w:r>
+        <w:rPr>
+          <w:rFonts w:eastAsia="Times New Roman" w:cs="Times New Roman"/>
+          <w:bCs/>
+          <w:szCs w:val="28"/>
+          <w:lang w:eastAsia="ru-RU"/>
+        </w:rPr>
+        <w:t>Создаетс</w:t>
+      </w:r>
+      <w:proofErr w:type="spellEnd"/>
+      <w:r>
+        <w:rPr>
+          <w:rFonts w:eastAsia="Times New Roman" w:cs="Times New Roman"/>
+          <w:bCs/>
+          <w:szCs w:val="28"/>
+          <w:lang w:eastAsia="ru-RU"/>
+        </w:rPr>
+        <w:t>я 11 пар квадратных матриц с размерами от 10x10 до 100x100 с шагом 10, а также матрица с размером 1000</w:t>
+      </w:r>
+      <w:r>
+        <w:rPr>
+          <w:rFonts w:eastAsia="Times New Roman" w:cs="Times New Roman"/>
+          <w:bCs/>
+          <w:szCs w:val="28"/>
+          <w:lang w:val="en-US" w:eastAsia="ru-RU"/>
+        </w:rPr>
+        <w:t>x</w:t>
+      </w:r>
+      <w:r>
+        <w:rPr>
+          <w:rFonts w:eastAsia="Times New Roman" w:cs="Times New Roman"/>
+          <w:bCs/>
+          <w:szCs w:val="28"/>
+          <w:lang w:eastAsia="ru-RU"/>
+        </w:rPr>
+        <w:t>1000. Каждая пара матриц одного размера сохраняется в соответствующих директориях: Matrix_1 содержит левые множители, а Matrix_2 - правые множители. Таким образом, после завершения генерации в каждой из этих папок оказывается по 10 матриц соответствующих размеров - от 10x10 до 100x100.</w:t>
+      </w:r>
+    </w:p>
+    <w:p>
+      <w:pPr>
+        <w:ind w:firstLine="0"/>
+        <w:jc w:val="center"/>
+        <w:rPr>
+          <w:rFonts w:eastAsia="Times New Roman" w:cs="Times New Roman"/>
+          <w:bCs/>
+          <w:szCs w:val="28"/>
+          <w:lang w:eastAsia="ru-RU"/>
+        </w:rPr>
+      </w:pPr>
+      <w:r>
+        <w:rPr>
+          <w:noProof/>
+        </w:rPr>
+        <w:drawing>
+          <wp:inline distT="0" distB="0" distL="0" distR="0" wp14:anchorId="761E18F2" wp14:editId="5AB9F8EA">
+            <wp:extent cx="5920740" cy="609600"/>
+            <wp:effectExtent l="0" t="0" r="3810" b="0"/>
+            <wp:docPr id="4" name="Рисунок 4"/>
+            <wp:cNvGraphicFramePr>
+              <a:graphicFrameLocks xmlns:a="http://schemas.openxmlformats.org/drawingml/2006/main" noChangeAspect="1"/>
+            </wp:cNvGraphicFramePr>
+            <a:graphic xmlns:a="http://schemas.openxmlformats.org/drawingml/2006/main">
+              <a:graphicData uri="http://schemas.openxmlformats.org/drawingml/2006/picture">
+                <pic:pic xmlns:pic="http://schemas.openxmlformats.org/drawingml/2006/picture">
+                  <pic:nvPicPr>
+                    <pic:cNvPr id="0" name="Рисунок 12"/>
+                    <pic:cNvPicPr>
+                      <a:picLocks noChangeAspect="1" noChangeArrowheads="1"/>
+                    </pic:cNvPicPr>
+                  </pic:nvPicPr>
+                  <pic:blipFill>
+                    <a:blip r:embed="rId5">
+                      <a:extLst>
+                        <a:ext uri="{28A0092B-C50C-407E-A947-70E740481C1C}">
+                          <a14:useLocalDpi xmlns:a14="http://schemas.microsoft.com/office/drawing/2010/main" val="0"/>
+                        </a:ext>
+                      </a:extLst>
+                    </a:blip>
+                    <a:srcRect/>
+                    <a:stretch>
+                      <a:fillRect/>
+                    </a:stretch>
+                  </pic:blipFill>
+                  <pic:spPr bwMode="auto">
+                    <a:xfrm>
+                      <a:off x="0" y="0"/>
+                      <a:ext cx="5920740" cy="609600"/>
+                    </a:xfrm>
+                    <a:prstGeom prst="rect">
+                      <a:avLst/>
+                    </a:prstGeom>
+                    <a:noFill/>
+                    <a:ln>
+                      <a:noFill/>
+                    </a:ln>
+                  </pic:spPr>
+                </pic:pic>
+              </a:graphicData>
+            </a:graphic>
+          </wp:inline>
+        </w:drawing>
+      </w:r>
+    </w:p>
+    <w:p>
+      <w:pPr>
+        <w:rPr>
+          <w:szCs w:val="28"/>
+          <w:lang w:eastAsia="ru-RU"/>
+        </w:rPr>
+      </w:pPr>
+      <w:r>
+        <w:rPr>
+          <w:szCs w:val="28"/>
+          <w:lang w:eastAsia="ru-RU"/>
+        </w:rPr>
+        <w:t>Рисунок 1 – основные каталоги, используемые при работе программы</w:t>
+      </w:r>
+    </w:p>
+    <w:p>
+      <w:pPr>
+        <w:ind w:firstLine="0"/>
+        <w:rPr>
+          <w:rFonts w:cs="Times New Roman"/>
+          <w:szCs w:val="28"/>
+        </w:rPr>
+      </w:pPr>
+      <w:r>
+        <w:rPr>
+          <w:noProof/>
+        </w:rPr>
+        <w:drawing>
+          <wp:inline distT="0" distB="0" distL="0" distR="0" wp14:anchorId="7BAFFCB6" wp14:editId="47B4783E">
+            <wp:extent cx="5943600" cy="2453640"/>
+            <wp:effectExtent l="0" t="0" r="0" b="3810"/>
+            <wp:docPr id="2" name="Рисунок 2"/>
+            <wp:cNvGraphicFramePr>
+              <a:graphicFrameLocks xmlns:a="http://schemas.openxmlformats.org/drawingml/2006/main" noChangeAspect="1"/>
+            </wp:cNvGraphicFramePr>
+            <a:graphic xmlns:a="http://schemas.openxmlformats.org/drawingml/2006/main">
+              <a:graphicData uri="http://schemas.openxmlformats.org/drawingml/2006/picture">
+                <pic:pic xmlns:pic="http://schemas.openxmlformats.org/drawingml/2006/picture">
+                  <pic:nvPicPr>
+                    <pic:cNvPr id="0" name="Рисунок 11"/>
+                    <pic:cNvPicPr>
+                      <a:picLocks noChangeAspect="1" noChangeArrowheads="1"/>
+                    </pic:cNvPicPr>
+                  </pic:nvPicPr>
+                  <pic:blipFill>
+                    <a:blip r:embed="rId6">
+                      <a:extLst>
+                        <a:ext uri="{28A0092B-C50C-407E-A947-70E740481C1C}">
+                          <a14:useLocalDpi xmlns:a14="http://schemas.microsoft.com/office/drawing/2010/main" val="0"/>
+                        </a:ext>
+                      </a:extLst>
+                    </a:blip>
+                    <a:srcRect/>
+                    <a:stretch>
+                      <a:fillRect/>
+                    </a:stretch>
+                  </pic:blipFill>
+                  <pic:spPr bwMode="auto">
+                    <a:xfrm>
+                      <a:off x="0" y="0"/>
+                      <a:ext cx="5943600" cy="2453640"/>
+                    </a:xfrm>
+                    <a:prstGeom prst="rect">
+                      <a:avLst/>
+                    </a:prstGeom>
+                    <a:noFill/>
+                    <a:ln>
+                      <a:noFill/>
+                    </a:ln>
+                  </pic:spPr>
+                </pic:pic>
+              </a:graphicData>
+            </a:graphic>
+          </wp:inline>
+        </w:drawing>
+      </w:r>
+    </w:p>
+    <w:p>
+      <w:pPr>
+        <w:ind w:firstLine="0"/>
+        <w:jc w:val="center"/>
+        <w:rPr>
+          <w:rFonts w:cs="Times New Roman"/>
+          <w:szCs w:val="28"/>
+        </w:rPr>
+      </w:pPr>
+      <w:r>
+        <w:rPr>
+          <w:rFonts w:cs="Times New Roman"/>
+          <w:szCs w:val="28"/>
+        </w:rPr>
+        <w:lastRenderedPageBreak/>
+        <w:t>Рисунок 2 – внутренние каталоги каталога Matrix_1.</w:t>
+      </w:r>
+    </w:p>
+    <w:p>
+      <w:pPr>
+        <w:rPr>
+          <w:rFonts w:cs="Times New Roman"/>
+          <w:szCs w:val="28"/>
+        </w:rPr>
+      </w:pPr>
+      <w:r>
+        <w:rPr>
+          <w:rFonts w:cs="Times New Roman"/>
+          <w:szCs w:val="28"/>
+        </w:rPr>
+        <w:t xml:space="preserve">Исходные матрицы считываются из соответствующих файлов в директориях Matrix_1 и Matrix_2, после чего производится их поэлементное перемножение. </w:t>
+      </w:r>
+      <w:r>
+        <w:rPr>
+          <w:rFonts w:cs="Times New Roman"/>
+          <w:szCs w:val="28"/>
+        </w:rPr>
+        <w:t>Для каждого размера матрицы фиксируется время умножения, результаты сохраняются в файл times_CUDA.txt</w:t>
+      </w:r>
+    </w:p>
+    <w:p>
+      <w:pPr>
+        <w:rPr>
+          <w:rFonts w:cs="Times New Roman"/>
+          <w:szCs w:val="28"/>
+        </w:rPr>
+      </w:pPr>
+      <w:r>
+        <w:rPr>
+          <w:rFonts w:cs="Times New Roman"/>
+          <w:szCs w:val="28"/>
+        </w:rPr>
+        <w:t xml:space="preserve">Для верификации результатов работы C++ программы был разработан </w:t>
+      </w:r>
+      <w:proofErr w:type="spellStart"/>
+      <w:r>
+        <w:rPr>
+          <w:rFonts w:cs="Times New Roman"/>
+          <w:szCs w:val="28"/>
+        </w:rPr>
+        <w:t>Python</w:t>
+      </w:r>
+      <w:proofErr w:type="spellEnd"/>
+      <w:r>
+        <w:rPr>
+          <w:rFonts w:cs="Times New Roman"/>
+          <w:szCs w:val="28"/>
+        </w:rPr>
+        <w:t xml:space="preserve">-скрипт </w:t>
+      </w:r>
+      <w:proofErr w:type="gramStart"/>
+      <w:r>
+        <w:rPr>
+          <w:rFonts w:cs="Times New Roman"/>
+          <w:szCs w:val="28"/>
+          <w:lang w:val="en-US"/>
+        </w:rPr>
+        <w:t>c</w:t>
+      </w:r>
+      <w:proofErr w:type="spellStart"/>
+      <w:r>
+        <w:rPr>
+          <w:rFonts w:cs="Times New Roman"/>
+          <w:szCs w:val="28"/>
+        </w:rPr>
+        <w:t>heck.ipynb</w:t>
+      </w:r>
+      <w:proofErr w:type="spellEnd"/>
+      <w:proofErr w:type="gramEnd"/>
+      <w:r>
+        <w:rPr>
+          <w:rFonts w:cs="Times New Roman"/>
+          <w:szCs w:val="28"/>
+        </w:rPr>
+        <w:t xml:space="preserve">. В этом скрипте используется функция </w:t>
+      </w:r>
+      <w:proofErr w:type="spellStart"/>
+      <w:proofErr w:type="gramStart"/>
+      <w:r>
+        <w:rPr>
+          <w:rFonts w:cs="Times New Roman"/>
+          <w:szCs w:val="28"/>
+        </w:rPr>
+        <w:t>dot</w:t>
+      </w:r>
+      <w:proofErr w:type="spellEnd"/>
+      <w:r>
+        <w:rPr>
+          <w:rFonts w:cs="Times New Roman"/>
+          <w:szCs w:val="28"/>
+        </w:rPr>
+        <w:t>(</w:t>
+      </w:r>
+      <w:proofErr w:type="gramEnd"/>
+      <w:r>
+        <w:rPr>
+          <w:rFonts w:cs="Times New Roman"/>
+          <w:szCs w:val="28"/>
+        </w:rPr>
+        <w:t xml:space="preserve">) из библиотеки </w:t>
+      </w:r>
+      <w:proofErr w:type="spellStart"/>
+      <w:r>
+        <w:rPr>
+          <w:rFonts w:cs="Times New Roman"/>
+          <w:szCs w:val="28"/>
+        </w:rPr>
+        <w:t>NumPy</w:t>
+      </w:r>
+      <w:proofErr w:type="spellEnd"/>
+      <w:r>
+        <w:rPr>
+          <w:rFonts w:cs="Times New Roman"/>
+          <w:szCs w:val="28"/>
+        </w:rPr>
+        <w:t>, которая выполняет точное матричное умн</w:t>
+      </w:r>
+      <w:bookmarkStart w:id="1" w:name="_GoBack"/>
+      <w:bookmarkEnd w:id="1"/>
+      <w:r>
+        <w:rPr>
+          <w:rFonts w:cs="Times New Roman"/>
+          <w:szCs w:val="28"/>
+        </w:rPr>
+        <w:t>ожение и служит эталоном для сравнения.</w:t>
+      </w:r>
+    </w:p>
+    <w:p>
+      <w:pPr>
+        <w:pStyle w:val="a3"/>
+        <w:tabs>
+          <w:tab w:val="left" w:pos="0"/>
+        </w:tabs>
+        <w:spacing w:after="160"/>
+        <w:ind w:left="0" w:firstLine="0"/>
+        <w:rPr>
+          <w:rFonts w:eastAsiaTheme="minorHAnsi" w:cs="Times New Roman"/>
+          <w:kern w:val="0"/>
+          <w:szCs w:val="24"/>
+          <w:lang w:eastAsia="en-US"/>
+        </w:rPr>
+      </w:pPr>
+      <w:r>
+        <w:rPr>
+          <w:rFonts w:cs="Times New Roman"/>
+          <w:szCs w:val="28"/>
+        </w:rPr>
+        <w:t>Программа успешно адаптирована для работы на GPU с использованием технологии CUDA. Реализация демонстрирует высокую эффективность при обработке больших матриц и может быть использована для решения задач, требующих интенсивных вычислений.</w:t>
+      </w:r>
+    </w:p>
+    <w:p>
+      <w:pPr>
+        <w:pStyle w:val="a3"/>
+        <w:tabs>
+          <w:tab w:val="left" w:pos="0"/>
+        </w:tabs>
+        <w:spacing w:after="160"/>
+        <w:ind w:left="0" w:firstLine="0"/>
+        <w:rPr>
+          <w:rFonts w:eastAsiaTheme="minorHAnsi" w:cs="Times New Roman"/>
+          <w:kern w:val="0"/>
+          <w:szCs w:val="24"/>
+          <w:lang w:eastAsia="en-US"/>
+        </w:rPr>
+      </w:pPr>
+    </w:p>
+    <w:p>
+      <w:pPr>
+        <w:pStyle w:val="a3"/>
+        <w:tabs>
+          <w:tab w:val="left" w:pos="0"/>
+        </w:tabs>
+        <w:spacing w:after="160"/>
+        <w:ind w:left="0" w:firstLine="0"/>
+        <w:rPr>
+          <w:rFonts w:eastAsiaTheme="minorHAnsi" w:cs="Times New Roman"/>
+          <w:kern w:val="0"/>
+          <w:szCs w:val="24"/>
+          <w:lang w:eastAsia="en-US"/>
+        </w:rPr>
+      </w:pPr>
+    </w:p>
+    <w:p>
+      <w:pPr>
+        <w:pStyle w:val="1"/>
+        <w:numPr>
+          <w:ilvl w:val="0"/>
+          <w:numId w:val="3"/>
         </w:numPr>
         <w:rPr>
           <w:b/>
@@ -1852,22 +2299,12 @@
       </w:pPr>
       <w:r>
         <w:rPr>
-          <w:b/>
-          <w:i/>
-          <w:sz w:val="32"/>
-          <w:u w:val="single"/>
-          <w:lang w:eastAsia="ru-RU"/>
+          <w:noProof/>
         </w:rPr>
         <w:lastRenderedPageBreak/>
-        <w:br/>
-      </w:r>
-      <w:r>
-        <w:rPr>
-          <w:noProof/>
-        </w:rPr>
         <w:drawing>
-          <wp:inline distT="0" distB="0" distL="0" distR="0" wp14:anchorId="0D7C72B9" wp14:editId="7A49DDB9">
-            <wp:extent cx="5543550" cy="7038975"/>
+          <wp:inline distT="0" distB="0" distL="0" distR="0" wp14:anchorId="0D7C72B9" wp14:editId="1125D753">
+            <wp:extent cx="5334000" cy="6772897"/>
             <wp:effectExtent l="0" t="0" r="0" b="9525"/>
             <wp:docPr id="1" name="Рисунок 1"/>
             <wp:cNvGraphicFramePr>
@@ -1881,7 +2318,7 @@
                     <pic:cNvPicPr/>
                   </pic:nvPicPr>
                   <pic:blipFill>
-                    <a:blip r:embed="rId5"/>
+                    <a:blip r:embed="rId7"/>
                     <a:stretch>
                       <a:fillRect/>
                     </a:stretch>
@@ -1889,7 +2326,7 @@
                   <pic:spPr>
                     <a:xfrm>
                       <a:off x="0" y="0"/>
-                      <a:ext cx="5543550" cy="7038975"/>
+                      <a:ext cx="5338270" cy="6778319"/>
                     </a:xfrm>
                     <a:prstGeom prst="rect">
                       <a:avLst/>
@@ -1936,7 +2373,7 @@
                     <pic:cNvPicPr/>
                   </pic:nvPicPr>
                   <pic:blipFill>
-                    <a:blip r:embed="rId6"/>
+                    <a:blip r:embed="rId8"/>
                     <a:stretch>
                       <a:fillRect/>
                     </a:stretch>
@@ -1986,15 +2423,7 @@
         <w:rPr>
           <w:lang w:eastAsia="ru-RU"/>
         </w:rPr>
-        <w:t>Наблюдаемая линейная зависимость времени выполнения от размера матриц соответствует теоретической оценке с</w:t>
-      </w:r>
-      <w:bookmarkStart w:id="1" w:name="_GoBack"/>
-      <w:bookmarkEnd w:id="1"/>
-      <w:r>
-        <w:rPr>
-          <w:lang w:eastAsia="ru-RU"/>
-        </w:rPr>
-        <w:t>ложности алгоритма умножения матриц. Это наглядно демонстрирует, что с увеличением размерности матриц время вычислений растет пропорционально. Однако при использовании CUDA для параллельных вычислений можно добиться значительного ускорения обработки данных.</w:t>
+        <w:t>Наблюдаемая линейная зависимость времени выполнения от размера матриц соответствует теоретической оценке сложности алгоритма умножения матриц. Это наглядно демонстрирует, что с увеличением размерности матриц время вычислений растет пропорционально. Однако при использовании CUDA для параллельных вычислений можно добиться значительного ускорения обработки данных.</w:t>
       </w:r>
     </w:p>
     <w:p/>
@@ -2114,6 +2543,96 @@
     </w:lvl>
   </w:abstractNum>
   <w:abstractNum w:abstractNumId="1" w15:restartNumberingAfterBreak="0">
+    <w:nsid w:val="1BAF3308"/>
+    <w:multiLevelType w:val="hybridMultilevel"/>
+    <w:tmpl w:val="B8F89DD8"/>
+    <w:lvl w:ilvl="0" w:tplc="9E547E1E">
+      <w:start w:val="3"/>
+      <w:numFmt w:val="decimal"/>
+      <w:lvlText w:val="%1"/>
+      <w:lvlJc w:val="left"/>
+      <w:pPr>
+        <w:ind w:left="1429" w:hanging="360"/>
+      </w:pPr>
+      <w:rPr>
+        <w:rFonts w:ascii="TimesNewRomanPS-BoldMT" w:hAnsi="TimesNewRomanPS-BoldMT" w:hint="default"/>
+        <w:color w:val="000000"/>
+      </w:rPr>
+    </w:lvl>
+    <w:lvl w:ilvl="1" w:tplc="04190019" w:tentative="1">
+      <w:start w:val="1"/>
+      <w:numFmt w:val="lowerLetter"/>
+      <w:lvlText w:val="%2."/>
+      <w:lvlJc w:val="left"/>
+      <w:pPr>
+        <w:ind w:left="2149" w:hanging="360"/>
+      </w:pPr>
+    </w:lvl>
+    <w:lvl w:ilvl="2" w:tplc="0419001B" w:tentative="1">
+      <w:start w:val="1"/>
+      <w:numFmt w:val="lowerRoman"/>
+      <w:lvlText w:val="%3."/>
+      <w:lvlJc w:val="right"/>
+      <w:pPr>
+        <w:ind w:left="2869" w:hanging="180"/>
+      </w:pPr>
+    </w:lvl>
+    <w:lvl w:ilvl="3" w:tplc="0419000F" w:tentative="1">
+      <w:start w:val="1"/>
+      <w:numFmt w:val="decimal"/>
+      <w:lvlText w:val="%4."/>
+      <w:lvlJc w:val="left"/>
+      <w:pPr>
+        <w:ind w:left="3589" w:hanging="360"/>
+      </w:pPr>
+    </w:lvl>
+    <w:lvl w:ilvl="4" w:tplc="04190019" w:tentative="1">
+      <w:start w:val="1"/>
+      <w:numFmt w:val="lowerLetter"/>
+      <w:lvlText w:val="%5."/>
+      <w:lvlJc w:val="left"/>
+      <w:pPr>
+        <w:ind w:left="4309" w:hanging="360"/>
+      </w:pPr>
+    </w:lvl>
+    <w:lvl w:ilvl="5" w:tplc="0419001B" w:tentative="1">
+      <w:start w:val="1"/>
+      <w:numFmt w:val="lowerRoman"/>
+      <w:lvlText w:val="%6."/>
+      <w:lvlJc w:val="right"/>
+      <w:pPr>
+        <w:ind w:left="5029" w:hanging="180"/>
+      </w:pPr>
+    </w:lvl>
+    <w:lvl w:ilvl="6" w:tplc="0419000F" w:tentative="1">
+      <w:start w:val="1"/>
+      <w:numFmt w:val="decimal"/>
+      <w:lvlText w:val="%7."/>
+      <w:lvlJc w:val="left"/>
+      <w:pPr>
+        <w:ind w:left="5749" w:hanging="360"/>
+      </w:pPr>
+    </w:lvl>
+    <w:lvl w:ilvl="7" w:tplc="04190019" w:tentative="1">
+      <w:start w:val="1"/>
+      <w:numFmt w:val="lowerLetter"/>
+      <w:lvlText w:val="%8."/>
+      <w:lvlJc w:val="left"/>
+      <w:pPr>
+        <w:ind w:left="6469" w:hanging="360"/>
+      </w:pPr>
+    </w:lvl>
+    <w:lvl w:ilvl="8" w:tplc="0419001B" w:tentative="1">
+      <w:start w:val="1"/>
+      <w:numFmt w:val="lowerRoman"/>
+      <w:lvlText w:val="%9."/>
+      <w:lvlJc w:val="right"/>
+      <w:pPr>
+        <w:ind w:left="7189" w:hanging="180"/>
+      </w:pPr>
+    </w:lvl>
+  </w:abstractNum>
+  <w:abstractNum w:abstractNumId="2" w15:restartNumberingAfterBreak="0">
     <w:nsid w:val="22E610F7"/>
     <w:multiLevelType w:val="hybridMultilevel"/>
     <w:tmpl w:val="ECFC3D0C"/>
@@ -2230,7 +2749,7 @@
     </w:lvlOverride>
   </w:num>
   <w:num w:numId="2">
-    <w:abstractNumId w:val="1"/>
+    <w:abstractNumId w:val="2"/>
     <w:lvlOverride w:ilvl="0">
       <w:startOverride w:val="1"/>
     </w:lvlOverride>
@@ -2258,6 +2777,9 @@
     <w:lvlOverride w:ilvl="8">
       <w:startOverride w:val="1"/>
     </w:lvlOverride>
+  </w:num>
+  <w:num w:numId="3">
+    <w:abstractNumId w:val="1"/>
   </w:num>
 </w:numbering>
 </file>
